--- a/PLoS-Supplement revision.docx
+++ b/PLoS-Supplement revision.docx
@@ -259,12 +259,32 @@
             <w:sz w:val="22"/>
             <w:szCs w:val="22"/>
           </w:rPr>
-          <w:t xml:space="preserve">chromosome and either monocentric or holocentric chromosomes. A lineage can make four possible transitions: </w:t>
+          <w:t>chromosome</w:t>
+        </w:r>
+      </w:ins>
+      <w:ins w:id="8" w:author="Heath Blackmon" w:date="2020-08-17T13:51:00Z">
+        <w:r>
+          <w:rPr>
+            <w:rFonts w:cstheme="minorHAnsi"/>
+            <w:sz w:val="22"/>
+            <w:szCs w:val="22"/>
+          </w:rPr>
+          <w:t>s</w:t>
+        </w:r>
+      </w:ins>
+      <w:ins w:id="9" w:author="Heath Blackmon" w:date="2020-08-16T15:47:00Z">
+        <w:r>
+          <w:rPr>
+            <w:rFonts w:cstheme="minorHAnsi"/>
+            <w:sz w:val="22"/>
+            <w:szCs w:val="22"/>
+          </w:rPr>
+          <w:t xml:space="preserve"> and either monocentric or holocentric chromosomes. A lineage can make four possible transitions: </w:t>
         </w:r>
       </w:ins>
       <m:oMath>
         <m:r>
-          <w:ins w:id="8" w:author="Heath Blackmon" w:date="2020-08-16T15:47:00Z">
+          <w:ins w:id="10" w:author="Heath Blackmon" w:date="2020-08-16T15:47:00Z">
             <w:rPr>
               <w:rFonts w:ascii="Cambria Math" w:eastAsiaTheme="minorEastAsia" w:hAnsi="Cambria Math" w:cstheme="minorHAnsi"/>
               <w:sz w:val="22"/>
@@ -274,7 +294,7 @@
           </w:ins>
         </m:r>
       </m:oMath>
-      <w:ins w:id="9" w:author="Heath Blackmon" w:date="2020-08-16T15:47:00Z">
+      <w:ins w:id="11" w:author="Heath Blackmon" w:date="2020-08-16T15:47:00Z">
         <w:r>
           <w:rPr>
             <w:rFonts w:cstheme="minorHAnsi"/>
@@ -286,7 +306,7 @@
       </w:ins>
       <m:oMath>
         <m:r>
-          <w:ins w:id="10" w:author="Heath Blackmon" w:date="2020-08-16T15:47:00Z">
+          <w:ins w:id="12" w:author="Heath Blackmon" w:date="2020-08-16T15:47:00Z">
             <w:rPr>
               <w:rFonts w:ascii="Cambria Math" w:eastAsiaTheme="minorEastAsia" w:hAnsi="Cambria Math" w:cstheme="minorHAnsi"/>
               <w:sz w:val="22"/>
@@ -296,7 +316,7 @@
           </w:ins>
         </m:r>
       </m:oMath>
-      <w:ins w:id="11" w:author="Heath Blackmon" w:date="2020-08-16T15:47:00Z">
+      <w:ins w:id="13" w:author="Heath Blackmon" w:date="2020-08-16T15:47:00Z">
         <w:r>
           <w:rPr>
             <w:rFonts w:cstheme="minorHAnsi"/>
@@ -308,7 +328,7 @@
       </w:ins>
       <m:oMath>
         <m:r>
-          <w:ins w:id="12" w:author="Heath Blackmon" w:date="2020-08-16T15:47:00Z">
+          <w:ins w:id="14" w:author="Heath Blackmon" w:date="2020-08-16T15:47:00Z">
             <w:rPr>
               <w:rFonts w:ascii="Cambria Math" w:eastAsiaTheme="minorEastAsia" w:hAnsi="Cambria Math" w:cstheme="minorHAnsi"/>
               <w:sz w:val="22"/>
@@ -318,7 +338,7 @@
           </w:ins>
         </m:r>
       </m:oMath>
-      <w:ins w:id="13" w:author="Heath Blackmon" w:date="2020-08-16T15:47:00Z">
+      <w:ins w:id="15" w:author="Heath Blackmon" w:date="2020-08-16T15:47:00Z">
         <w:r>
           <w:rPr>
             <w:rFonts w:cstheme="minorHAnsi"/>
@@ -337,7 +357,7 @@
           <w:t>q</w:t>
         </w:r>
       </w:ins>
-      <w:ins w:id="14" w:author="Heath Blackmon" w:date="2020-08-16T15:50:00Z">
+      <w:ins w:id="16" w:author="Heath Blackmon" w:date="2020-08-16T15:50:00Z">
         <w:r>
           <w:rPr>
             <w:rFonts w:cstheme="minorHAnsi"/>
@@ -349,7 +369,7 @@
         </w:r>
       </w:ins>
       <w:proofErr w:type="spellEnd"/>
-      <w:ins w:id="15" w:author="Heath Blackmon" w:date="2020-08-16T15:47:00Z">
+      <w:ins w:id="17" w:author="Heath Blackmon" w:date="2020-08-16T15:47:00Z">
         <w:r>
           <w:rPr>
             <w:rFonts w:cstheme="minorHAnsi"/>
@@ -359,7 +379,7 @@
           <w:t xml:space="preserve"> or transition from holocentric to monocentric q</w:t>
         </w:r>
       </w:ins>
-      <w:ins w:id="16" w:author="Heath Blackmon" w:date="2020-08-16T15:50:00Z">
+      <w:ins w:id="18" w:author="Heath Blackmon" w:date="2020-08-16T15:50:00Z">
         <w:r>
           <w:rPr>
             <w:rFonts w:cstheme="minorHAnsi"/>
@@ -370,7 +390,7 @@
           <w:t>HM</w:t>
         </w:r>
       </w:ins>
-      <w:ins w:id="17" w:author="Heath Blackmon" w:date="2020-08-16T15:47:00Z">
+      <w:ins w:id="19" w:author="Heath Blackmon" w:date="2020-08-16T15:47:00Z">
         <w:r>
           <w:rPr>
             <w:rFonts w:cstheme="minorHAnsi"/>
@@ -385,7 +405,7 @@
       <w:pPr>
         <w:spacing w:after="0"/>
         <w:rPr>
-          <w:ins w:id="18" w:author="Heath Blackmon" w:date="2020-08-16T15:46:00Z"/>
+          <w:ins w:id="20" w:author="Heath Blackmon" w:date="2020-08-16T15:46:00Z"/>
           <w:rFonts w:eastAsiaTheme="minorEastAsia" w:cstheme="minorHAnsi"/>
           <w:sz w:val="22"/>
           <w:szCs w:val="22"/>
@@ -396,7 +416,7 @@
       <w:pPr>
         <w:spacing w:after="0"/>
         <w:rPr>
-          <w:ins w:id="19" w:author="Heath Blackmon" w:date="2020-08-16T15:46:00Z"/>
+          <w:ins w:id="21" w:author="Heath Blackmon" w:date="2020-08-16T15:46:00Z"/>
           <w:rFonts w:eastAsiaTheme="minorEastAsia" w:cstheme="minorHAnsi"/>
           <w:sz w:val="22"/>
           <w:szCs w:val="22"/>
@@ -407,7 +427,7 @@
       <w:pPr>
         <w:spacing w:after="0"/>
         <w:rPr>
-          <w:ins w:id="20" w:author="Heath Blackmon" w:date="2020-08-16T15:46:00Z"/>
+          <w:ins w:id="22" w:author="Heath Blackmon" w:date="2020-08-16T15:46:00Z"/>
           <w:rFonts w:eastAsiaTheme="minorEastAsia" w:cstheme="minorHAnsi"/>
           <w:sz w:val="22"/>
           <w:szCs w:val="22"/>
@@ -418,7 +438,7 @@
       <w:pPr>
         <w:spacing w:after="0"/>
         <w:rPr>
-          <w:ins w:id="21" w:author="Heath Blackmon" w:date="2020-08-16T15:46:00Z"/>
+          <w:ins w:id="23" w:author="Heath Blackmon" w:date="2020-08-16T15:46:00Z"/>
           <w:rFonts w:eastAsiaTheme="minorEastAsia" w:cstheme="minorHAnsi"/>
           <w:sz w:val="22"/>
           <w:szCs w:val="22"/>
@@ -448,11 +468,11 @@
     <w:p>
       <w:pPr>
         <w:rPr>
-          <w:ins w:id="22" w:author="Heath Blackmon" w:date="2020-08-16T14:30:00Z"/>
+          <w:ins w:id="24" w:author="Heath Blackmon" w:date="2020-08-16T14:30:00Z"/>
           <w:color w:val="FF0000"/>
         </w:rPr>
       </w:pPr>
-      <w:ins w:id="23" w:author="Heath Blackmon" w:date="2020-08-16T14:30:00Z">
+      <w:ins w:id="25" w:author="Heath Blackmon" w:date="2020-08-16T14:30:00Z">
         <w:r>
           <w:rPr>
             <w:color w:val="FF0000"/>
@@ -478,15 +498,16 @@
     <w:p>
       <w:pPr>
         <w:rPr>
-          <w:ins w:id="24" w:author="Heath Blackmon" w:date="2020-08-16T14:30:00Z"/>
+          <w:ins w:id="26" w:author="Heath Blackmon" w:date="2020-08-16T14:30:00Z"/>
           <w:color w:val="FF0000"/>
         </w:rPr>
       </w:pPr>
-      <w:ins w:id="25" w:author="Heath Blackmon" w:date="2020-08-16T14:39:00Z">
+      <w:ins w:id="27" w:author="Heath Blackmon" w:date="2020-08-16T14:39:00Z">
         <w:r>
           <w:rPr>
             <w:rFonts w:cstheme="minorHAnsi"/>
             <w:b/>
+            <w:noProof/>
             <w:sz w:val="22"/>
             <w:szCs w:val="22"/>
           </w:rPr>
@@ -589,6 +610,7 @@
           <w:rPr>
             <w:rFonts w:cstheme="minorHAnsi"/>
             <w:b/>
+            <w:noProof/>
             <w:sz w:val="22"/>
             <w:szCs w:val="22"/>
           </w:rPr>
@@ -687,6 +709,7 @@
           <w:rPr>
             <w:rFonts w:cstheme="minorHAnsi"/>
             <w:b/>
+            <w:noProof/>
             <w:sz w:val="22"/>
             <w:szCs w:val="22"/>
           </w:rPr>
@@ -782,7 +805,7 @@
           </mc:AlternateContent>
         </w:r>
       </w:ins>
-      <w:ins w:id="26" w:author="Heath Blackmon" w:date="2020-08-16T14:30:00Z">
+      <w:ins w:id="28" w:author="Heath Blackmon" w:date="2020-08-16T14:30:00Z">
         <w:r>
           <w:rPr>
             <w:noProof/>
@@ -836,13 +859,13 @@
       <w:pPr>
         <w:spacing w:after="0"/>
         <w:rPr>
-          <w:ins w:id="27" w:author="Heath Blackmon" w:date="2020-08-16T14:36:00Z"/>
+          <w:ins w:id="29" w:author="Heath Blackmon" w:date="2020-08-16T14:36:00Z"/>
           <w:rFonts w:eastAsiaTheme="minorEastAsia" w:cstheme="minorHAnsi"/>
           <w:sz w:val="22"/>
           <w:szCs w:val="22"/>
         </w:rPr>
       </w:pPr>
-      <w:ins w:id="28" w:author="Heath Blackmon" w:date="2020-08-16T14:30:00Z">
+      <w:ins w:id="30" w:author="Heath Blackmon" w:date="2020-08-16T14:30:00Z">
         <w:r>
           <w:rPr>
             <w:rFonts w:cstheme="minorHAnsi"/>
@@ -853,7 +876,7 @@
           <w:t xml:space="preserve">Supplemental Figure </w:t>
         </w:r>
       </w:ins>
-      <w:ins w:id="29" w:author="Heath Blackmon" w:date="2020-08-16T15:46:00Z">
+      <w:ins w:id="31" w:author="Heath Blackmon" w:date="2020-08-16T15:46:00Z">
         <w:r>
           <w:rPr>
             <w:rFonts w:cstheme="minorHAnsi"/>
@@ -864,7 +887,7 @@
           <w:t>3</w:t>
         </w:r>
       </w:ins>
-      <w:ins w:id="30" w:author="Heath Blackmon" w:date="2020-08-16T14:30:00Z">
+      <w:ins w:id="32" w:author="Heath Blackmon" w:date="2020-08-16T14:30:00Z">
         <w:r>
           <w:rPr>
             <w:rFonts w:cstheme="minorHAnsi"/>
@@ -884,7 +907,7 @@
           <w:t>bootstrap and empirical estima</w:t>
         </w:r>
       </w:ins>
-      <w:ins w:id="31" w:author="Heath Blackmon" w:date="2020-08-16T14:31:00Z">
+      <w:ins w:id="33" w:author="Heath Blackmon" w:date="2020-08-16T14:31:00Z">
         <w:r>
           <w:rPr>
             <w:rFonts w:cstheme="minorHAnsi"/>
@@ -895,7 +918,7 @@
           <w:t>tes</w:t>
         </w:r>
       </w:ins>
-      <w:ins w:id="32" w:author="Heath Blackmon" w:date="2020-08-16T14:30:00Z">
+      <w:ins w:id="34" w:author="Heath Blackmon" w:date="2020-08-16T14:30:00Z">
         <w:r>
           <w:rPr>
             <w:rFonts w:cstheme="minorHAnsi"/>
@@ -907,7 +930,7 @@
       </w:ins>
       <m:oMath>
         <m:r>
-          <w:ins w:id="33" w:author="Heath Blackmon" w:date="2020-08-16T14:30:00Z">
+          <w:ins w:id="35" w:author="Heath Blackmon" w:date="2020-08-16T14:30:00Z">
             <m:rPr>
               <m:sty m:val="p"/>
             </m:rPr>
@@ -920,7 +943,7 @@
           </w:ins>
         </m:r>
         <m:r>
-          <w:ins w:id="34" w:author="Heath Blackmon" w:date="2020-08-16T14:30:00Z">
+          <w:ins w:id="36" w:author="Heath Blackmon" w:date="2020-08-16T14:30:00Z">
             <w:rPr>
               <w:rFonts w:ascii="Cambria Math" w:hAnsi="Cambria Math" w:cstheme="minorHAnsi"/>
               <w:sz w:val="22"/>
@@ -930,7 +953,7 @@
           </w:ins>
         </m:r>
       </m:oMath>
-      <w:ins w:id="35" w:author="Heath Blackmon" w:date="2020-08-16T14:30:00Z">
+      <w:ins w:id="37" w:author="Heath Blackmon" w:date="2020-08-16T14:30:00Z">
         <w:r>
           <w:rPr>
             <w:rFonts w:eastAsiaTheme="minorEastAsia" w:cstheme="minorHAnsi"/>
@@ -940,7 +963,7 @@
           <w:t xml:space="preserve"> statistic for </w:t>
         </w:r>
       </w:ins>
-      <w:ins w:id="36" w:author="Heath Blackmon" w:date="2020-08-16T14:40:00Z">
+      <w:ins w:id="38" w:author="Heath Blackmon" w:date="2020-08-16T14:40:00Z">
         <w:r>
           <w:rPr>
             <w:rFonts w:eastAsiaTheme="minorEastAsia" w:cstheme="minorHAnsi"/>
@@ -950,7 +973,7 @@
           <w:t>one of the</w:t>
         </w:r>
       </w:ins>
-      <w:ins w:id="37" w:author="Heath Blackmon" w:date="2020-08-16T14:30:00Z">
+      <w:ins w:id="39" w:author="Heath Blackmon" w:date="2020-08-16T14:30:00Z">
         <w:r>
           <w:rPr>
             <w:rFonts w:eastAsiaTheme="minorEastAsia" w:cstheme="minorHAnsi"/>
@@ -960,7 +983,7 @@
           <w:t xml:space="preserve"> parameters of interest in our model</w:t>
         </w:r>
       </w:ins>
-      <w:ins w:id="38" w:author="Heath Blackmon" w:date="2020-08-16T14:39:00Z">
+      <w:ins w:id="40" w:author="Heath Blackmon" w:date="2020-08-16T14:39:00Z">
         <w:r>
           <w:rPr>
             <w:rFonts w:eastAsiaTheme="minorEastAsia" w:cstheme="minorHAnsi"/>
@@ -970,7 +993,7 @@
           <w:t xml:space="preserve"> A)</w:t>
         </w:r>
       </w:ins>
-      <w:ins w:id="39" w:author="Heath Blackmon" w:date="2020-08-16T14:40:00Z">
+      <w:ins w:id="41" w:author="Heath Blackmon" w:date="2020-08-16T14:40:00Z">
         <w:r>
           <w:rPr>
             <w:rFonts w:eastAsiaTheme="minorEastAsia" w:cstheme="minorHAnsi"/>
@@ -980,7 +1003,7 @@
           <w:t xml:space="preserve"> fissions, B) fusions, and C) polyploidy</w:t>
         </w:r>
       </w:ins>
-      <w:ins w:id="40" w:author="Heath Blackmon" w:date="2020-08-16T14:30:00Z">
+      <w:ins w:id="42" w:author="Heath Blackmon" w:date="2020-08-16T14:30:00Z">
         <w:r>
           <w:rPr>
             <w:rFonts w:eastAsiaTheme="minorEastAsia" w:cstheme="minorHAnsi"/>
@@ -990,7 +1013,7 @@
           <w:t xml:space="preserve">. </w:t>
         </w:r>
       </w:ins>
-      <w:ins w:id="41" w:author="Heath Blackmon" w:date="2020-08-16T14:31:00Z">
+      <w:ins w:id="43" w:author="Heath Blackmon" w:date="2020-08-16T14:31:00Z">
         <w:r>
           <w:rPr>
             <w:rFonts w:eastAsiaTheme="minorEastAsia" w:cstheme="minorHAnsi"/>
@@ -1000,7 +1023,7 @@
           <w:t>In each plot colored</w:t>
         </w:r>
       </w:ins>
-      <w:ins w:id="42" w:author="Heath Blackmon" w:date="2020-08-16T14:32:00Z">
+      <w:ins w:id="44" w:author="Heath Blackmon" w:date="2020-08-16T14:32:00Z">
         <w:r>
           <w:rPr>
             <w:rFonts w:eastAsiaTheme="minorEastAsia" w:cstheme="minorHAnsi"/>
@@ -1010,7 +1033,7 @@
           <w:t xml:space="preserve"> lines show the density distribution of 1000 bootstrap datasets. The black dashed lines show the density distribution from the empirical dataset. The </w:t>
         </w:r>
       </w:ins>
-      <w:ins w:id="43" w:author="Heath Blackmon" w:date="2020-08-16T14:33:00Z">
+      <w:ins w:id="45" w:author="Heath Blackmon" w:date="2020-08-16T14:33:00Z">
         <w:r>
           <w:rPr>
             <w:rFonts w:eastAsiaTheme="minorEastAsia" w:cstheme="minorHAnsi"/>
@@ -1020,7 +1043,7 @@
           <w:t>solid black line at the bottom of each plot shows the limits of the most extreme credible intervals from all 1000 bootstraps. If a bootstrap dataset conflicted with our empirical analysis it would have a credible int</w:t>
         </w:r>
       </w:ins>
-      <w:ins w:id="44" w:author="Heath Blackmon" w:date="2020-08-16T14:34:00Z">
+      <w:ins w:id="46" w:author="Heath Blackmon" w:date="2020-08-16T14:34:00Z">
         <w:r>
           <w:rPr>
             <w:rFonts w:eastAsiaTheme="minorEastAsia" w:cstheme="minorHAnsi"/>
@@ -1030,7 +1053,7 @@
           <w:t xml:space="preserve">erval where the lower value was greater than zero or its higher value was less than zero. </w:t>
         </w:r>
       </w:ins>
-      <w:ins w:id="45" w:author="Heath Blackmon" w:date="2020-08-16T14:35:00Z">
+      <w:ins w:id="47" w:author="Heath Blackmon" w:date="2020-08-16T14:35:00Z">
         <w:r>
           <w:rPr>
             <w:rFonts w:eastAsiaTheme="minorEastAsia" w:cstheme="minorHAnsi"/>
@@ -1040,7 +1063,7 @@
           <w:t xml:space="preserve">All </w:t>
         </w:r>
       </w:ins>
-      <w:ins w:id="46" w:author="Heath Blackmon" w:date="2020-08-16T14:34:00Z">
+      <w:ins w:id="48" w:author="Heath Blackmon" w:date="2020-08-16T14:34:00Z">
         <w:r>
           <w:rPr>
             <w:rFonts w:eastAsiaTheme="minorEastAsia" w:cstheme="minorHAnsi"/>
@@ -1050,7 +1073,7 @@
           <w:t>1000 credible intervals span zero</w:t>
         </w:r>
       </w:ins>
-      <w:ins w:id="47" w:author="Heath Blackmon" w:date="2020-08-16T14:30:00Z">
+      <w:ins w:id="49" w:author="Heath Blackmon" w:date="2020-08-16T14:30:00Z">
         <w:r>
           <w:rPr>
             <w:rFonts w:eastAsiaTheme="minorEastAsia" w:cstheme="minorHAnsi"/>
@@ -1065,7 +1088,7 @@
       <w:pPr>
         <w:spacing w:after="0"/>
         <w:rPr>
-          <w:ins w:id="48" w:author="Heath Blackmon" w:date="2020-08-16T14:30:00Z"/>
+          <w:ins w:id="50" w:author="Heath Blackmon" w:date="2020-08-16T14:30:00Z"/>
           <w:rFonts w:eastAsiaTheme="minorEastAsia" w:cstheme="minorHAnsi"/>
           <w:sz w:val="22"/>
           <w:szCs w:val="22"/>
@@ -1081,19 +1104,19 @@
           <w:szCs w:val="22"/>
         </w:rPr>
       </w:pPr>
-      <w:ins w:id="49" w:author="Heath Blackmon" w:date="2020-08-16T14:30:00Z">
+      <w:ins w:id="51" w:author="Heath Blackmon" w:date="2020-08-16T14:30:00Z">
         <w:r>
           <w:rPr>
             <w:color w:val="FF0000"/>
           </w:rPr>
-          <w:t xml:space="preserve">Our results indicate that sample sets have no significant impact our inference approach. None of the 1000 bootstrap replicates led to inferences different from those reported in the main body of the manuscript. More broadly we would suggest that this type of bootstrap replicate </w:t>
+          <w:t xml:space="preserve">Our results indicate that sample sets have no significant impact our inference approach. None of the 1000 bootstrap replicates led to inferences different from those reported in the main </w:t>
         </w:r>
         <w:r>
           <w:rPr>
             <w:color w:val="FF0000"/>
           </w:rPr>
           <w:lastRenderedPageBreak/>
-          <w:t>should become a more standard part of comparative methods to assess whether estimates have been marginalized over a sufficient sampling of trees.</w:t>
+          <w:t>body of the manuscript. More broadly we would suggest that this type of bootstrap replicate should become a more standard part of comparative methods to assess whether estimates have been marginalized over a sufficient sampling of trees.</w:t>
         </w:r>
       </w:ins>
     </w:p>
@@ -1509,6 +1532,7 @@
   <w:style w:type="character" w:default="1" w:styleId="DefaultParagraphFont">
     <w:name w:val="Default Paragraph Font"/>
     <w:uiPriority w:val="1"/>
+    <w:semiHidden/>
     <w:unhideWhenUsed/>
   </w:style>
   <w:style w:type="table" w:default="1" w:styleId="TableNormal">

--- a/PLoS-Supplement revision.docx
+++ b/PLoS-Supplement revision.docx
@@ -161,7 +161,7 @@
           <w:szCs w:val="22"/>
         </w:rPr>
       </w:pPr>
-      <w:ins w:id="3" w:author="Heath Blackmon" w:date="2020-08-16T15:52:00Z">
+      <w:ins w:id="3" w:author="Heath Blackmon" w:date="2020-08-17T14:39:00Z">
         <w:r>
           <w:rPr>
             <w:rFonts w:eastAsiaTheme="minorEastAsia" w:cstheme="minorHAnsi"/>
@@ -170,10 +170,10 @@
             <w:szCs w:val="22"/>
           </w:rPr>
           <w:drawing>
-            <wp:inline distT="0" distB="0" distL="0" distR="0" wp14:anchorId="772AEC68" wp14:editId="22E8D3A7">
-              <wp:extent cx="2097111" cy="1911150"/>
+            <wp:inline distT="0" distB="0" distL="0" distR="0" wp14:anchorId="5D5537D2" wp14:editId="069B7A6C">
+              <wp:extent cx="2114550" cy="1932871"/>
               <wp:effectExtent l="0" t="0" r="0" b="0"/>
-              <wp:docPr id="7" name="Picture 7"/>
+              <wp:docPr id="6" name="Picture 6"/>
               <wp:cNvGraphicFramePr>
                 <a:graphicFrameLocks xmlns:a="http://schemas.openxmlformats.org/drawingml/2006/main" noChangeAspect="1"/>
               </wp:cNvGraphicFramePr>
@@ -181,7 +181,7 @@
                 <a:graphicData uri="http://schemas.openxmlformats.org/drawingml/2006/picture">
                   <pic:pic xmlns:pic="http://schemas.openxmlformats.org/drawingml/2006/picture">
                     <pic:nvPicPr>
-                      <pic:cNvPr id="7" name="Picture 7"/>
+                      <pic:cNvPr id="1" name="Picture 1"/>
                       <pic:cNvPicPr/>
                     </pic:nvPicPr>
                     <pic:blipFill>
@@ -199,7 +199,7 @@
                     <pic:spPr>
                       <a:xfrm>
                         <a:off x="0" y="0"/>
-                        <a:ext cx="2108938" cy="1921928"/>
+                        <a:ext cx="2135182" cy="1951731"/>
                       </a:xfrm>
                       <a:prstGeom prst="rect">
                         <a:avLst/>
